--- a/Boost/boost-colours.docx
+++ b/Boost/boost-colours.docx
@@ -1587,7 +1587,7 @@
           <w:sz w:val="40"/>
           <w:szCs w:val="40"/>
         </w:rPr>
-        <w:t>it running otherwise it keeps changing the colour.</w:t>
+        <w:t>it otherwise it keeps changing the colour.</w:t>
       </w:r>
     </w:p>
     <w:p>
